--- a/erb_supporting_docs/Packaging_Resources/lib/ERB/Projects/Explore/Goals/Default_Goal/Supporting_DOC/Identify_Action_Areas.docx
+++ b/erb_supporting_docs/Packaging_Resources/lib/ERB/Projects/Explore/Goals/Default_Goal/Supporting_DOC/Identify_Action_Areas.docx
@@ -9,6 +9,8 @@
           <w:rStyle w:val="normaltextrun"/>
         </w:rPr>
       </w:pPr>
+      <w:permStart w:id="1286408420" w:edGrp="everyone"/>
+      <w:permEnd w:id="1286408420"/>
       <w:r>
         <w:t>Identify Action Areas</w:t>
       </w:r>
@@ -1312,7 +1314,15 @@
     </w:p>
     <w:p>
       <w:r>
-        <w:t xml:space="preserve">After you complete the worksheet, return to the ERB and continue planning your Results to Action Workshop. You may want to share the Action Areas with participants before the workshop to determine which break-out group they would like to join.  </w:t>
+        <w:t xml:space="preserve">After you complete the worksheet, return to the </w:t>
+      </w:r>
+      <w:proofErr w:type="gramStart"/>
+      <w:r>
+        <w:t>ERB</w:t>
+      </w:r>
+      <w:proofErr w:type="gramEnd"/>
+      <w:r>
+        <w:t xml:space="preserve"> and continue planning your Results to Action Workshop. You may want to share the Action Areas with participants before the workshop to determine which break-out group they would like to join.  </w:t>
       </w:r>
     </w:p>
     <w:p>
@@ -1716,8 +1726,8 @@
   <w:abstractNum w:abstractNumId="1" w15:restartNumberingAfterBreak="0">
     <w:nsid w:val="4F823BB1"/>
     <w:multiLevelType w:val="hybridMultilevel"/>
-    <w:tmpl w:val="7BEA2632"/>
-    <w:lvl w:ilvl="0" w:tplc="BB785FF8">
+    <w:tmpl w:val="2C3EB38A"/>
+    <w:lvl w:ilvl="0" w:tplc="4990ACFC">
       <w:start w:val="1"/>
       <w:numFmt w:val="decimal"/>
       <w:lvlText w:val="%1."/>
@@ -1726,7 +1736,7 @@
         <w:ind w:left="720" w:hanging="360"/>
       </w:pPr>
     </w:lvl>
-    <w:lvl w:ilvl="1" w:tplc="35CC3C80">
+    <w:lvl w:ilvl="1" w:tplc="D2E2E5F2">
       <w:start w:val="1"/>
       <w:numFmt w:val="lowerLetter"/>
       <w:lvlText w:val="%2."/>
@@ -1735,7 +1745,7 @@
         <w:ind w:left="1440" w:hanging="360"/>
       </w:pPr>
     </w:lvl>
-    <w:lvl w:ilvl="2" w:tplc="748828DC">
+    <w:lvl w:ilvl="2" w:tplc="2A101E10">
       <w:start w:val="1"/>
       <w:numFmt w:val="lowerRoman"/>
       <w:lvlText w:val="%3."/>
@@ -1744,7 +1754,7 @@
         <w:ind w:left="2160" w:hanging="180"/>
       </w:pPr>
     </w:lvl>
-    <w:lvl w:ilvl="3" w:tplc="EF72A9B8">
+    <w:lvl w:ilvl="3" w:tplc="C7A45978">
       <w:start w:val="1"/>
       <w:numFmt w:val="decimal"/>
       <w:lvlText w:val="%4."/>
@@ -1753,7 +1763,7 @@
         <w:ind w:left="2880" w:hanging="360"/>
       </w:pPr>
     </w:lvl>
-    <w:lvl w:ilvl="4" w:tplc="90F8DE4C">
+    <w:lvl w:ilvl="4" w:tplc="E162EA5A">
       <w:start w:val="1"/>
       <w:numFmt w:val="lowerLetter"/>
       <w:lvlText w:val="%5."/>
@@ -1762,7 +1772,7 @@
         <w:ind w:left="3600" w:hanging="360"/>
       </w:pPr>
     </w:lvl>
-    <w:lvl w:ilvl="5" w:tplc="92F40B94">
+    <w:lvl w:ilvl="5" w:tplc="033C5DBC">
       <w:start w:val="1"/>
       <w:numFmt w:val="lowerRoman"/>
       <w:lvlText w:val="%6."/>
@@ -1771,7 +1781,7 @@
         <w:ind w:left="4320" w:hanging="180"/>
       </w:pPr>
     </w:lvl>
-    <w:lvl w:ilvl="6" w:tplc="676E59A0">
+    <w:lvl w:ilvl="6" w:tplc="872E597A">
       <w:start w:val="1"/>
       <w:numFmt w:val="decimal"/>
       <w:lvlText w:val="%7."/>
@@ -1780,7 +1790,7 @@
         <w:ind w:left="5040" w:hanging="360"/>
       </w:pPr>
     </w:lvl>
-    <w:lvl w:ilvl="7" w:tplc="B6A43AF4">
+    <w:lvl w:ilvl="7" w:tplc="039234B0">
       <w:start w:val="1"/>
       <w:numFmt w:val="lowerLetter"/>
       <w:lvlText w:val="%8."/>
@@ -1789,7 +1799,7 @@
         <w:ind w:left="5760" w:hanging="360"/>
       </w:pPr>
     </w:lvl>
-    <w:lvl w:ilvl="8" w:tplc="212C0C40">
+    <w:lvl w:ilvl="8" w:tplc="A2CE2D36">
       <w:start w:val="1"/>
       <w:numFmt w:val="lowerRoman"/>
       <w:lvlText w:val="%9."/>
@@ -1799,7 +1809,7 @@
       </w:pPr>
     </w:lvl>
   </w:abstractNum>
-  <w:num w:numId="1" w16cid:durableId="504519803">
+  <w:num w:numId="1" w16cid:durableId="11225506">
     <w:abstractNumId w:val="1"/>
   </w:num>
   <w:num w:numId="2" w16cid:durableId="1883051699">

--- a/erb_supporting_docs/Packaging_Resources/lib/ERB/Projects/Explore/Goals/Default_Goal/Supporting_DOC/Identify_Action_Areas.docx
+++ b/erb_supporting_docs/Packaging_Resources/lib/ERB/Projects/Explore/Goals/Default_Goal/Supporting_DOC/Identify_Action_Areas.docx
@@ -9,8 +9,6 @@
           <w:rStyle w:val="normaltextrun"/>
         </w:rPr>
       </w:pPr>
-      <w:permStart w:id="1286408420" w:edGrp="everyone"/>
-      <w:permEnd w:id="1286408420"/>
       <w:r>
         <w:t>Identify Action Areas</w:t>
       </w:r>
@@ -1314,15 +1312,7 @@
     </w:p>
     <w:p>
       <w:r>
-        <w:t xml:space="preserve">After you complete the worksheet, return to the </w:t>
-      </w:r>
-      <w:proofErr w:type="gramStart"/>
-      <w:r>
-        <w:t>ERB</w:t>
-      </w:r>
-      <w:proofErr w:type="gramEnd"/>
-      <w:r>
-        <w:t xml:space="preserve"> and continue planning your Results to Action Workshop. You may want to share the Action Areas with participants before the workshop to determine which break-out group they would like to join.  </w:t>
+        <w:t xml:space="preserve">After you complete the worksheet, return to the ERB and continue planning your Results to Action Workshop. You may want to share the Action Areas with participants before the workshop to determine which break-out group they would like to join.  </w:t>
       </w:r>
     </w:p>
     <w:p>
@@ -1726,8 +1716,8 @@
   <w:abstractNum w:abstractNumId="1" w15:restartNumberingAfterBreak="0">
     <w:nsid w:val="4F823BB1"/>
     <w:multiLevelType w:val="hybridMultilevel"/>
-    <w:tmpl w:val="2C3EB38A"/>
-    <w:lvl w:ilvl="0" w:tplc="4990ACFC">
+    <w:tmpl w:val="7A020ED4"/>
+    <w:lvl w:ilvl="0" w:tplc="364C49E8">
       <w:start w:val="1"/>
       <w:numFmt w:val="decimal"/>
       <w:lvlText w:val="%1."/>
@@ -1736,7 +1726,7 @@
         <w:ind w:left="720" w:hanging="360"/>
       </w:pPr>
     </w:lvl>
-    <w:lvl w:ilvl="1" w:tplc="D2E2E5F2">
+    <w:lvl w:ilvl="1" w:tplc="D138CEB2">
       <w:start w:val="1"/>
       <w:numFmt w:val="lowerLetter"/>
       <w:lvlText w:val="%2."/>
@@ -1745,7 +1735,7 @@
         <w:ind w:left="1440" w:hanging="360"/>
       </w:pPr>
     </w:lvl>
-    <w:lvl w:ilvl="2" w:tplc="2A101E10">
+    <w:lvl w:ilvl="2" w:tplc="F8BE54C4">
       <w:start w:val="1"/>
       <w:numFmt w:val="lowerRoman"/>
       <w:lvlText w:val="%3."/>
@@ -1754,7 +1744,7 @@
         <w:ind w:left="2160" w:hanging="180"/>
       </w:pPr>
     </w:lvl>
-    <w:lvl w:ilvl="3" w:tplc="C7A45978">
+    <w:lvl w:ilvl="3" w:tplc="49523D80">
       <w:start w:val="1"/>
       <w:numFmt w:val="decimal"/>
       <w:lvlText w:val="%4."/>
@@ -1763,7 +1753,7 @@
         <w:ind w:left="2880" w:hanging="360"/>
       </w:pPr>
     </w:lvl>
-    <w:lvl w:ilvl="4" w:tplc="E162EA5A">
+    <w:lvl w:ilvl="4" w:tplc="AA26F930">
       <w:start w:val="1"/>
       <w:numFmt w:val="lowerLetter"/>
       <w:lvlText w:val="%5."/>
@@ -1772,7 +1762,7 @@
         <w:ind w:left="3600" w:hanging="360"/>
       </w:pPr>
     </w:lvl>
-    <w:lvl w:ilvl="5" w:tplc="033C5DBC">
+    <w:lvl w:ilvl="5" w:tplc="660C365C">
       <w:start w:val="1"/>
       <w:numFmt w:val="lowerRoman"/>
       <w:lvlText w:val="%6."/>
@@ -1781,7 +1771,7 @@
         <w:ind w:left="4320" w:hanging="180"/>
       </w:pPr>
     </w:lvl>
-    <w:lvl w:ilvl="6" w:tplc="872E597A">
+    <w:lvl w:ilvl="6" w:tplc="EB8A9422">
       <w:start w:val="1"/>
       <w:numFmt w:val="decimal"/>
       <w:lvlText w:val="%7."/>
@@ -1790,7 +1780,7 @@
         <w:ind w:left="5040" w:hanging="360"/>
       </w:pPr>
     </w:lvl>
-    <w:lvl w:ilvl="7" w:tplc="039234B0">
+    <w:lvl w:ilvl="7" w:tplc="42B0BDCC">
       <w:start w:val="1"/>
       <w:numFmt w:val="lowerLetter"/>
       <w:lvlText w:val="%8."/>
@@ -1799,7 +1789,7 @@
         <w:ind w:left="5760" w:hanging="360"/>
       </w:pPr>
     </w:lvl>
-    <w:lvl w:ilvl="8" w:tplc="A2CE2D36">
+    <w:lvl w:ilvl="8" w:tplc="E7380638">
       <w:start w:val="1"/>
       <w:numFmt w:val="lowerRoman"/>
       <w:lvlText w:val="%9."/>
@@ -1809,7 +1799,7 @@
       </w:pPr>
     </w:lvl>
   </w:abstractNum>
-  <w:num w:numId="1" w16cid:durableId="11225506">
+  <w:num w:numId="1" w16cid:durableId="909777028">
     <w:abstractNumId w:val="1"/>
   </w:num>
   <w:num w:numId="2" w16cid:durableId="1883051699">
